--- a/44. DP 2N19(K_1) 2T19(K_3)/Setting Label.docx
+++ b/44. DP 2N19(K_1) 2T19(K_3)/Setting Label.docx
@@ -87,7 +87,7 @@
                 <w:sz w:val="24"/>
                 <w:szCs w:val="24"/>
               </w:rPr>
-              <w:t>R1</w:t>
+              <w:t>B1</w:t>
             </w:r>
             <w:r>
               <w:rPr>
@@ -139,7 +139,7 @@
                 <w:sz w:val="30"/>
                 <w:szCs w:val="30"/>
               </w:rPr>
-              <w:t>ABDUL ROHMAN</w:t>
+              <w:t>ABBAS</w:t>
             </w:r>
             <w:r>
               <w:rPr>
@@ -267,7 +267,7 @@
                 <w:rFonts w:ascii="Arial" w:hAnsi="Arial" w:cs="Arial"/>
                 <w:noProof/>
               </w:rPr>
-              <w:t>DP 2 NAUTIKA / 17</w:t>
+              <w:t>DP 2 NAUTIKA / 19</w:t>
             </w:r>
             <w:r>
               <w:rPr>
@@ -366,7 +366,7 @@
                 <w:sz w:val="24"/>
                 <w:szCs w:val="24"/>
               </w:rPr>
-              <w:t>R2</w:t>
+              <w:t>B2</w:t>
             </w:r>
             <w:r>
               <w:rPr>
@@ -418,7 +418,7 @@
                 <w:sz w:val="30"/>
                 <w:szCs w:val="30"/>
               </w:rPr>
-              <w:t>ACHMAD ZAKARIA</w:t>
+              <w:t>HENDRA</w:t>
             </w:r>
             <w:r>
               <w:rPr>
@@ -486,7 +486,7 @@
                 <w:sz w:val="44"/>
                 <w:szCs w:val="30"/>
               </w:rPr>
-              <w:t>XL</w:t>
+              <w:t>XXL</w:t>
             </w:r>
             <w:r>
               <w:rPr>
@@ -546,7 +546,7 @@
                 <w:rFonts w:ascii="Arial" w:hAnsi="Arial" w:cs="Arial"/>
                 <w:noProof/>
               </w:rPr>
-              <w:t>DP 2 NAUTIKA / 17</w:t>
+              <w:t>DP 2 NAUTIKA / 19</w:t>
             </w:r>
             <w:r>
               <w:rPr>
@@ -645,7 +645,7 @@
                 <w:sz w:val="24"/>
                 <w:szCs w:val="24"/>
               </w:rPr>
-              <w:t>R3</w:t>
+              <w:t>B3</w:t>
             </w:r>
             <w:r>
               <w:rPr>
@@ -697,7 +697,7 @@
                 <w:sz w:val="30"/>
                 <w:szCs w:val="30"/>
               </w:rPr>
-              <w:t>ANDREAS AKBAR A</w:t>
+              <w:t>ALFIAN</w:t>
             </w:r>
             <w:r>
               <w:rPr>
@@ -765,7 +765,7 @@
                 <w:sz w:val="44"/>
                 <w:szCs w:val="30"/>
               </w:rPr>
-              <w:t>M</w:t>
+              <w:t>L</w:t>
             </w:r>
             <w:r>
               <w:rPr>
@@ -825,7 +825,7 @@
                 <w:rFonts w:ascii="Arial" w:hAnsi="Arial" w:cs="Arial"/>
                 <w:noProof/>
               </w:rPr>
-              <w:t>DP 2 NAUTIKA / 17</w:t>
+              <w:t>DP 2 NAUTIKA / 19</w:t>
             </w:r>
             <w:r>
               <w:rPr>
